--- a/resources/templates/Dokpenindakan/template-pra-penindakan.docx
+++ b/resources/templates/Dokpenindakan/template-pra-penindakan.docx
@@ -5888,7 +5888,6 @@
         <w:rPr>
           <w:rFonts w:cs="Arial"/>
           <w:color w:val="000000" w:themeColor="text1"/>
-          <w:szCs w:val="24"/>
         </w:rPr>
       </w:pPr>
       <w:r>
@@ -5898,6 +5897,30 @@
         </w:rPr>
         <w:t xml:space="preserve"> </w:t>
       </w:r>
+    </w:p>
+    <w:p>
+      <w:pPr>
+        <w:autoSpaceDE w:val="0"/>
+        <w:autoSpaceDN w:val="0"/>
+        <w:adjustRightInd w:val="0"/>
+        <w:rPr>
+          <w:rFonts w:cs="Arial"/>
+          <w:color w:val="000000" w:themeColor="text1"/>
+          <w:szCs w:val="24"/>
+        </w:rPr>
+      </w:pPr>
+    </w:p>
+    <w:p>
+      <w:pPr>
+        <w:autoSpaceDE w:val="0"/>
+        <w:autoSpaceDN w:val="0"/>
+        <w:adjustRightInd w:val="0"/>
+        <w:rPr>
+          <w:rFonts w:cs="Arial"/>
+          <w:color w:val="000000" w:themeColor="text1"/>
+          <w:szCs w:val="24"/>
+        </w:rPr>
+      </w:pPr>
     </w:p>
     <w:tbl>
       <w:tblPr>
@@ -5940,7 +5963,6 @@
                 <w:noProof/>
                 <w:color w:val="000000" w:themeColor="text1"/>
               </w:rPr>
-              <w:lastRenderedPageBreak/>
               <w:drawing>
                 <wp:anchor distT="0" distB="0" distL="114300" distR="114300" simplePos="0" relativeHeight="251667456" behindDoc="0" locked="0" layoutInCell="1" allowOverlap="1" wp14:anchorId="29873311" wp14:editId="42BEE9B8">
                   <wp:simplePos x="0" y="0"/>
